--- a/FinalProject/Final_WriteUp.docx
+++ b/FinalProject/Final_WriteUp.docx
@@ -58,12 +58,44 @@
       <w:pPr>
         <w:jc w:val="center"/>
         <w:rPr>
+          <w:rFonts w:ascii="Times New Roman" w:hAnsi="Times New Roman" w:cs="Times New Roman"/>
+          <w:b/>
+          <w:bCs/>
+          <w:sz w:val="28"/>
+          <w:szCs w:val="28"/>
+        </w:rPr>
+      </w:pPr>
+      <w:r>
+        <w:rPr>
           <w:rFonts w:ascii="Times New Roman" w:hAnsi="Times New Roman" w:cs="Times New Roman" w:hint="eastAsia"/>
           <w:b/>
           <w:bCs/>
           <w:sz w:val="28"/>
           <w:szCs w:val="28"/>
         </w:rPr>
+        <w:t>W</w:t>
+      </w:r>
+      <w:r>
+        <w:rPr>
+          <w:rFonts w:ascii="Times New Roman" w:hAnsi="Times New Roman" w:cs="Times New Roman"/>
+          <w:b/>
+          <w:bCs/>
+          <w:sz w:val="28"/>
+          <w:szCs w:val="28"/>
+        </w:rPr>
+        <w:t>enxiao Li</w:t>
+      </w:r>
+    </w:p>
+    <w:p>
+      <w:pPr>
+        <w:spacing w:line="120" w:lineRule="auto"/>
+        <w:rPr>
+          <w:rFonts w:ascii="Times New Roman" w:hAnsi="Times New Roman" w:cs="Times New Roman"/>
+          <w:b/>
+          <w:bCs/>
+          <w:sz w:val="28"/>
+          <w:szCs w:val="28"/>
+        </w:rPr>
       </w:pPr>
       <w:r>
         <w:rPr>
@@ -73,7 +105,7 @@
           <w:sz w:val="28"/>
           <w:szCs w:val="28"/>
         </w:rPr>
-        <w:t>W</w:t>
+        <w:t>I</w:t>
       </w:r>
       <w:r>
         <w:rPr>
@@ -83,7 +115,7 @@
           <w:sz w:val="28"/>
           <w:szCs w:val="28"/>
         </w:rPr>
-        <w:t>enxiao Li</w:t>
+        <w:t>ndex:</w:t>
       </w:r>
     </w:p>
     <w:p>
@@ -91,38 +123,6 @@
         <w:spacing w:line="120" w:lineRule="auto"/>
         <w:rPr>
           <w:rFonts w:ascii="Times New Roman" w:hAnsi="Times New Roman" w:cs="Times New Roman"/>
-          <w:b/>
-          <w:bCs/>
-          <w:sz w:val="28"/>
-          <w:szCs w:val="28"/>
-        </w:rPr>
-      </w:pPr>
-      <w:r>
-        <w:rPr>
-          <w:rFonts w:ascii="Times New Roman" w:hAnsi="Times New Roman" w:cs="Times New Roman" w:hint="eastAsia"/>
-          <w:b/>
-          <w:bCs/>
-          <w:sz w:val="28"/>
-          <w:szCs w:val="28"/>
-        </w:rPr>
-        <w:t>I</w:t>
-      </w:r>
-      <w:r>
-        <w:rPr>
-          <w:rFonts w:ascii="Times New Roman" w:hAnsi="Times New Roman" w:cs="Times New Roman"/>
-          <w:b/>
-          <w:bCs/>
-          <w:sz w:val="28"/>
-          <w:szCs w:val="28"/>
-        </w:rPr>
-        <w:t>ndex:</w:t>
-      </w:r>
-    </w:p>
-    <w:p>
-      <w:pPr>
-        <w:spacing w:line="120" w:lineRule="auto"/>
-        <w:rPr>
-          <w:rFonts w:ascii="Times New Roman" w:hAnsi="Times New Roman" w:cs="Times New Roman" w:hint="eastAsia"/>
           <w:b/>
           <w:bCs/>
           <w:sz w:val="28"/>
@@ -607,47 +607,7 @@
           <w:sz w:val="24"/>
           <w:szCs w:val="24"/>
         </w:rPr>
-        <w:t>Ray</w:t>
-      </w:r>
-      <w:r>
-        <w:rPr>
-          <w:rFonts w:ascii="Times New Roman" w:hAnsi="Times New Roman" w:cs="Times New Roman"/>
-          <w:sz w:val="24"/>
-          <w:szCs w:val="24"/>
-        </w:rPr>
-        <w:t xml:space="preserve"> </w:t>
-      </w:r>
-      <w:r>
-        <w:rPr>
-          <w:rFonts w:ascii="Times New Roman" w:hAnsi="Times New Roman" w:cs="Times New Roman"/>
-          <w:sz w:val="24"/>
-          <w:szCs w:val="24"/>
-        </w:rPr>
-        <w:t>tracers can produce some of the most impressive renderings with high quality shadows and re</w:t>
-      </w:r>
-      <w:r>
-        <w:rPr>
-          <w:rFonts w:ascii="Times New Roman" w:hAnsi="Times New Roman" w:cs="Times New Roman"/>
-          <w:sz w:val="24"/>
-          <w:szCs w:val="24"/>
-        </w:rPr>
-        <w:t>fl</w:t>
-      </w:r>
-      <w:r>
-        <w:rPr>
-          <w:rFonts w:ascii="Times New Roman" w:hAnsi="Times New Roman" w:cs="Times New Roman"/>
-          <w:sz w:val="24"/>
-          <w:szCs w:val="24"/>
-        </w:rPr>
-        <w:t>ections.</w:t>
-      </w:r>
-      <w:r>
-        <w:rPr>
-          <w:rFonts w:ascii="Times New Roman" w:hAnsi="Times New Roman" w:cs="Times New Roman"/>
-          <w:sz w:val="24"/>
-          <w:szCs w:val="24"/>
-        </w:rPr>
-        <w:t xml:space="preserve"> This project constructs a ray tracer </w:t>
+        <w:t xml:space="preserve">Ray tracers can produce some of the most impressive renderings with high quality shadows and reflections. This project constructs a ray tracer </w:t>
       </w:r>
       <w:r>
         <w:rPr>
@@ -959,16 +919,7 @@
           <w:sz w:val="24"/>
           <w:szCs w:val="24"/>
         </w:rPr>
-        <w:t xml:space="preserve">open the </w:t>
-      </w:r>
-      <w:proofErr w:type="spellStart"/>
-      <w:r>
-        <w:rPr>
-          <w:rFonts w:ascii="Times New Roman" w:hAnsi="Times New Roman" w:cs="Times New Roman"/>
-          <w:sz w:val="24"/>
-          <w:szCs w:val="24"/>
-        </w:rPr>
-        <w:t>FinalP</w:t>
+        <w:t>open the FinalP</w:t>
       </w:r>
       <w:r>
         <w:rPr>
@@ -986,7 +937,14 @@
         </w:rPr>
         <w:t>ject</w:t>
       </w:r>
-      <w:proofErr w:type="spellEnd"/>
+      <w:r>
+        <w:rPr>
+          <w:rFonts w:ascii="Times New Roman" w:hAnsi="Times New Roman" w:cs="Times New Roman"/>
+          <w:sz w:val="24"/>
+          <w:szCs w:val="24"/>
+        </w:rPr>
+        <w:t>/out/build/x64-Debug</w:t>
+      </w:r>
       <w:r>
         <w:rPr>
           <w:rFonts w:ascii="Times New Roman" w:hAnsi="Times New Roman" w:cs="Times New Roman"/>
@@ -1002,14 +960,6 @@
           <w:szCs w:val="24"/>
         </w:rPr>
         <w:t>exe</w:t>
-      </w:r>
-      <w:r>
-        <w:rPr>
-          <w:rFonts w:ascii="Times New Roman" w:hAnsi="Times New Roman" w:cs="Times New Roman"/>
-          <w:sz w:val="24"/>
-          <w:szCs w:val="24"/>
-        </w:rPr>
-        <w:t xml:space="preserve"> in Microsoft Visual Studio</w:t>
       </w:r>
       <w:r>
         <w:rPr>
@@ -1066,7 +1016,7 @@
     <w:p>
       <w:pPr>
         <w:rPr>
-          <w:rFonts w:ascii="Times New Roman" w:hAnsi="Times New Roman" w:cs="Times New Roman" w:hint="eastAsia"/>
+          <w:rFonts w:ascii="Times New Roman" w:hAnsi="Times New Roman" w:cs="Times New Roman"/>
           <w:sz w:val="24"/>
           <w:szCs w:val="24"/>
         </w:rPr>
@@ -1236,16 +1186,7 @@
             <w:sz w:val="24"/>
             <w:szCs w:val="24"/>
           </w:rPr>
-          <w:t>https://www.cs.rhodes.edu/w</w:t>
-        </w:r>
-        <w:r>
-          <w:rPr>
-            <w:rStyle w:val="a8"/>
-            <w:rFonts w:ascii="Times New Roman" w:hAnsi="Times New Roman" w:cs="Times New Roman"/>
-            <w:sz w:val="24"/>
-            <w:szCs w:val="24"/>
-          </w:rPr>
-          <w:t>elshc/COMP141_F16/ppmReader.html</w:t>
+          <w:t>https://www.cs.rhodes.edu/welshc/COMP141_F16/ppmReader.html</w:t>
         </w:r>
       </w:hyperlink>
       <w:r>
@@ -1373,25 +1314,7 @@
           <w:sz w:val="24"/>
           <w:szCs w:val="24"/>
         </w:rPr>
-        <w:t xml:space="preserve"> Therefore, I do not need to use build-in </w:t>
-      </w:r>
-      <w:proofErr w:type="spellStart"/>
-      <w:r>
-        <w:rPr>
-          <w:rFonts w:ascii="Times New Roman" w:hAnsi="Times New Roman" w:cs="Times New Roman"/>
-          <w:sz w:val="24"/>
-          <w:szCs w:val="24"/>
-        </w:rPr>
-        <w:t>glm</w:t>
-      </w:r>
-      <w:proofErr w:type="spellEnd"/>
-      <w:r>
-        <w:rPr>
-          <w:rFonts w:ascii="Times New Roman" w:hAnsi="Times New Roman" w:cs="Times New Roman"/>
-          <w:sz w:val="24"/>
-          <w:szCs w:val="24"/>
-        </w:rPr>
-        <w:t xml:space="preserve"> classes.</w:t>
+        <w:t xml:space="preserve"> Therefore, I do not need to use build-in glm classes.</w:t>
       </w:r>
       <w:r>
         <w:rPr>
@@ -1413,7 +1336,7 @@
     <w:p>
       <w:pPr>
         <w:rPr>
-          <w:rFonts w:ascii="Times New Roman" w:hAnsi="Times New Roman" w:cs="Times New Roman" w:hint="eastAsia"/>
+          <w:rFonts w:ascii="Times New Roman" w:hAnsi="Times New Roman" w:cs="Times New Roman"/>
           <w:sz w:val="24"/>
           <w:szCs w:val="24"/>
         </w:rPr>
@@ -1474,25 +1397,7 @@
           <w:sz w:val="24"/>
           <w:szCs w:val="24"/>
         </w:rPr>
-        <w:t xml:space="preserve"> In my </w:t>
-      </w:r>
-      <w:proofErr w:type="spellStart"/>
-      <w:r>
-        <w:rPr>
-          <w:rFonts w:ascii="Times New Roman" w:hAnsi="Times New Roman" w:cs="Times New Roman"/>
-          <w:sz w:val="24"/>
-          <w:szCs w:val="24"/>
-        </w:rPr>
-        <w:t>ray.h</w:t>
-      </w:r>
-      <w:proofErr w:type="spellEnd"/>
-      <w:r>
-        <w:rPr>
-          <w:rFonts w:ascii="Times New Roman" w:hAnsi="Times New Roman" w:cs="Times New Roman"/>
-          <w:sz w:val="24"/>
-          <w:szCs w:val="24"/>
-        </w:rPr>
-        <w:t xml:space="preserve"> file, I defined a ray class, with A and B as pass in parameters. A represents the original point of ray, and B represents the direction. </w:t>
+        <w:t xml:space="preserve"> In my ray.h file, I defined a ray class, with A and B as pass in parameters. A represents the original point of ray, and B represents the direction. </w:t>
       </w:r>
       <w:r>
         <w:rPr>
@@ -1612,7 +1517,6 @@
           <w:szCs w:val="24"/>
         </w:rPr>
       </w:pPr>
-      <w:proofErr w:type="spellStart"/>
       <w:r>
         <w:rPr>
           <w:rFonts w:ascii="Times New Roman" w:hAnsi="Times New Roman" w:cs="Times New Roman"/>
@@ -1621,7 +1525,6 @@
         </w:rPr>
         <w:t>Vfov</w:t>
       </w:r>
-      <w:proofErr w:type="spellEnd"/>
       <w:r>
         <w:rPr>
           <w:rFonts w:ascii="Times New Roman" w:hAnsi="Times New Roman" w:cs="Times New Roman"/>
@@ -1636,25 +1539,7 @@
           <w:sz w:val="24"/>
           <w:szCs w:val="24"/>
         </w:rPr>
-        <w:t xml:space="preserve"> is the angle that we see through the portal. Therefore, the angle between the horizonal axis and one of </w:t>
-      </w:r>
-      <w:proofErr w:type="spellStart"/>
-      <w:r>
-        <w:rPr>
-          <w:rFonts w:ascii="Times New Roman" w:hAnsi="Times New Roman" w:cs="Times New Roman"/>
-          <w:sz w:val="24"/>
-          <w:szCs w:val="24"/>
-        </w:rPr>
-        <w:t>vfov</w:t>
-      </w:r>
-      <w:proofErr w:type="spellEnd"/>
-      <w:r>
-        <w:rPr>
-          <w:rFonts w:ascii="Times New Roman" w:hAnsi="Times New Roman" w:cs="Times New Roman"/>
-          <w:sz w:val="24"/>
-          <w:szCs w:val="24"/>
-        </w:rPr>
-        <w:t xml:space="preserve"> line is </w:t>
+        <w:t xml:space="preserve"> is the angle that we see through the portal. Therefore, the angle between the horizonal axis and one of vfov line is </w:t>
       </w:r>
       <w:r>
         <w:rPr>
@@ -1686,25 +1571,7 @@
           <w:sz w:val="24"/>
           <w:szCs w:val="24"/>
         </w:rPr>
-        <w:t xml:space="preserve">u is determined by cross product of w and another pass in vector </w:t>
-      </w:r>
-      <w:proofErr w:type="spellStart"/>
-      <w:r>
-        <w:rPr>
-          <w:rFonts w:ascii="Times New Roman" w:hAnsi="Times New Roman" w:cs="Times New Roman"/>
-          <w:sz w:val="24"/>
-          <w:szCs w:val="24"/>
-        </w:rPr>
-        <w:t>vup</w:t>
-      </w:r>
-      <w:proofErr w:type="spellEnd"/>
-      <w:r>
-        <w:rPr>
-          <w:rFonts w:ascii="Times New Roman" w:hAnsi="Times New Roman" w:cs="Times New Roman"/>
-          <w:sz w:val="24"/>
-          <w:szCs w:val="24"/>
-        </w:rPr>
-        <w:t>. After u, w are set, v is determined by cross product of u and w. Last, we place the retina plane in the correct position by specifying its lower-left corner. Here is my camera class:</w:t>
+        <w:t>u is determined by cross product of w and another pass in vector vup. After u, w are set, v is determined by cross product of u and w. Last, we place the retina plane in the correct position by specifying its lower-left corner. Here is my camera class:</w:t>
       </w:r>
     </w:p>
     <w:p>
@@ -1787,25 +1654,7 @@
           <w:sz w:val="24"/>
           <w:szCs w:val="24"/>
         </w:rPr>
-        <w:t xml:space="preserve">he get ray function is an essential function </w:t>
-      </w:r>
-      <w:proofErr w:type="spellStart"/>
-      <w:r>
-        <w:rPr>
-          <w:rFonts w:ascii="Times New Roman" w:hAnsi="Times New Roman" w:cs="Times New Roman"/>
-          <w:sz w:val="24"/>
-          <w:szCs w:val="24"/>
-        </w:rPr>
-        <w:t>RayThruPixel</w:t>
-      </w:r>
-      <w:proofErr w:type="spellEnd"/>
-      <w:r>
-        <w:rPr>
-          <w:rFonts w:ascii="Times New Roman" w:hAnsi="Times New Roman" w:cs="Times New Roman"/>
-          <w:sz w:val="24"/>
-          <w:szCs w:val="24"/>
-        </w:rPr>
-        <w:t xml:space="preserve">. </w:t>
+        <w:t xml:space="preserve">he get ray function is an essential function RayThruPixel. </w:t>
       </w:r>
       <w:r>
         <w:rPr>
@@ -1827,7 +1676,7 @@
     <w:p>
       <w:pPr>
         <w:rPr>
-          <w:rFonts w:ascii="Times New Roman" w:hAnsi="Times New Roman" w:cs="Times New Roman" w:hint="eastAsia"/>
+          <w:rFonts w:ascii="Times New Roman" w:hAnsi="Times New Roman" w:cs="Times New Roman"/>
           <w:sz w:val="24"/>
           <w:szCs w:val="24"/>
         </w:rPr>
@@ -1888,51 +1737,15 @@
           <w:sz w:val="24"/>
           <w:szCs w:val="24"/>
         </w:rPr>
-        <w:t xml:space="preserve">The </w:t>
-      </w:r>
-      <w:proofErr w:type="spellStart"/>
-      <w:r>
-        <w:rPr>
-          <w:rFonts w:ascii="Times New Roman" w:hAnsi="Times New Roman" w:cs="Times New Roman"/>
-          <w:sz w:val="24"/>
-          <w:szCs w:val="24"/>
-        </w:rPr>
-        <w:t>hit_record</w:t>
-      </w:r>
-      <w:proofErr w:type="spellEnd"/>
-      <w:r>
-        <w:rPr>
-          <w:rFonts w:ascii="Times New Roman" w:hAnsi="Times New Roman" w:cs="Times New Roman"/>
-          <w:sz w:val="24"/>
-          <w:szCs w:val="24"/>
-        </w:rPr>
-        <w:t xml:space="preserve"> struct will be passed as reference all the time, to make sure the hit information will be updated along the way. </w:t>
-      </w:r>
-      <w:r>
-        <w:rPr>
-          <w:rFonts w:ascii="Times New Roman" w:hAnsi="Times New Roman" w:cs="Times New Roman"/>
-          <w:sz w:val="24"/>
-          <w:szCs w:val="24"/>
-        </w:rPr>
-        <w:t xml:space="preserve">In </w:t>
-      </w:r>
-      <w:proofErr w:type="spellStart"/>
-      <w:r>
-        <w:rPr>
-          <w:rFonts w:ascii="Times New Roman" w:hAnsi="Times New Roman" w:cs="Times New Roman"/>
-          <w:sz w:val="24"/>
-          <w:szCs w:val="24"/>
-        </w:rPr>
-        <w:t>hit_record</w:t>
-      </w:r>
-      <w:proofErr w:type="spellEnd"/>
-      <w:r>
-        <w:rPr>
-          <w:rFonts w:ascii="Times New Roman" w:hAnsi="Times New Roman" w:cs="Times New Roman"/>
-          <w:sz w:val="24"/>
-          <w:szCs w:val="24"/>
-        </w:rPr>
-        <w:t>, t keeps track of the distance between the last hit point (this point is ray origin initially) to the current one. P keeps track of the intersection point. And, normal records the current normal vector. Here is my abstract Geometry class:</w:t>
+        <w:t xml:space="preserve">The hit_record struct will be passed as reference all the time, to make sure the hit information will be updated along the way. </w:t>
+      </w:r>
+      <w:r>
+        <w:rPr>
+          <w:rFonts w:ascii="Times New Roman" w:hAnsi="Times New Roman" w:cs="Times New Roman"/>
+          <w:sz w:val="24"/>
+          <w:szCs w:val="24"/>
+        </w:rPr>
+        <w:t>In hit_record, t keeps track of the distance between the last hit point (this point is ray origin initially) to the current one. P keeps track of the intersection point. And, normal records the current normal vector. Here is my abstract Geometry class:</w:t>
       </w:r>
     </w:p>
     <w:p>
@@ -2331,25 +2144,7 @@
           <w:sz w:val="24"/>
           <w:szCs w:val="24"/>
         </w:rPr>
-        <w:t xml:space="preserve">n my implementation, </w:t>
-      </w:r>
-      <w:proofErr w:type="spellStart"/>
-      <w:r>
-        <w:rPr>
-          <w:rFonts w:ascii="Times New Roman" w:hAnsi="Times New Roman" w:cs="Times New Roman"/>
-          <w:sz w:val="24"/>
-          <w:szCs w:val="24"/>
-        </w:rPr>
-        <w:t>oc</w:t>
-      </w:r>
-      <w:proofErr w:type="spellEnd"/>
-      <w:r>
-        <w:rPr>
-          <w:rFonts w:ascii="Times New Roman" w:hAnsi="Times New Roman" w:cs="Times New Roman"/>
-          <w:sz w:val="24"/>
-          <w:szCs w:val="24"/>
-        </w:rPr>
-        <w:t xml:space="preserve"> =</w:t>
+        <w:t>n my implementation, oc =</w:t>
       </w:r>
       <m:oMath>
         <m:d>
@@ -2739,25 +2534,7 @@
           <w:sz w:val="24"/>
           <w:szCs w:val="24"/>
         </w:rPr>
-        <w:t xml:space="preserve"> since I do not multiply 2 to b previously. If the discriminant &gt; 0, we get the nearer intersection by taking the sign negative. Then, we check if this distance is the nearest intersection we have seen from the beginning. If so, we update the </w:t>
-      </w:r>
-      <w:proofErr w:type="spellStart"/>
-      <w:r>
-        <w:rPr>
-          <w:rFonts w:ascii="Times New Roman" w:hAnsi="Times New Roman" w:cs="Times New Roman"/>
-          <w:sz w:val="24"/>
-          <w:szCs w:val="24"/>
-        </w:rPr>
-        <w:t>hit_record</w:t>
-      </w:r>
-      <w:proofErr w:type="spellEnd"/>
-      <w:r>
-        <w:rPr>
-          <w:rFonts w:ascii="Times New Roman" w:hAnsi="Times New Roman" w:cs="Times New Roman"/>
-          <w:sz w:val="24"/>
-          <w:szCs w:val="24"/>
-        </w:rPr>
-        <w:t>. Here is my sphere class:</w:t>
+        <w:t xml:space="preserve"> since I do not multiply 2 to b previously. If the discriminant &gt; 0, we get the nearer intersection by taking the sign negative. Then, we check if this distance is the nearest intersection we have seen from the beginning. If so, we update the hit_record. Here is my sphere class:</w:t>
       </w:r>
     </w:p>
     <w:p>
@@ -2821,7 +2598,7 @@
     <w:p>
       <w:pPr>
         <w:rPr>
-          <w:rFonts w:ascii="Times New Roman" w:hAnsi="Times New Roman" w:cs="Times New Roman" w:hint="eastAsia"/>
+          <w:rFonts w:ascii="Times New Roman" w:hAnsi="Times New Roman" w:cs="Times New Roman"/>
           <w:sz w:val="24"/>
           <w:szCs w:val="24"/>
         </w:rPr>
@@ -2938,41 +2715,13 @@
         </w:rPr>
         <w:t xml:space="preserve">If so, the cross product of direction of r and an edge (pass into variable h) will be orthogonal to the surface. And, I just check the dot product of h and another edge to see if they are orthogonal to each other. Then, I proceed to check the barycentric coordinates. In lecture slides, we get them by constructing a matrix. However, since I do not use matrix libraries, I utilize the </w:t>
       </w:r>
-      <w:proofErr w:type="spellStart"/>
-      <w:r>
-        <w:rPr>
-          <w:rFonts w:ascii="Times New Roman" w:hAnsi="Times New Roman" w:cs="Times New Roman"/>
-          <w:sz w:val="24"/>
-          <w:szCs w:val="24"/>
-        </w:rPr>
-        <w:t>Möller</w:t>
-      </w:r>
-      <w:proofErr w:type="spellEnd"/>
-      <w:r>
-        <w:rPr>
-          <w:rFonts w:ascii="Times New Roman" w:hAnsi="Times New Roman" w:cs="Times New Roman"/>
-          <w:sz w:val="24"/>
-          <w:szCs w:val="24"/>
-        </w:rPr>
-        <w:t>–</w:t>
-      </w:r>
-      <w:proofErr w:type="spellStart"/>
-      <w:r>
-        <w:rPr>
-          <w:rFonts w:ascii="Times New Roman" w:hAnsi="Times New Roman" w:cs="Times New Roman"/>
-          <w:sz w:val="24"/>
-          <w:szCs w:val="24"/>
-        </w:rPr>
-        <w:t>Trumbore</w:t>
-      </w:r>
-      <w:proofErr w:type="spellEnd"/>
-      <w:r>
-        <w:rPr>
-          <w:rFonts w:ascii="Times New Roman" w:hAnsi="Times New Roman" w:cs="Times New Roman"/>
-          <w:sz w:val="24"/>
-          <w:szCs w:val="24"/>
-        </w:rPr>
-        <w:t xml:space="preserve"> intersection algorithm</w:t>
+      <w:r>
+        <w:rPr>
+          <w:rFonts w:ascii="Times New Roman" w:hAnsi="Times New Roman" w:cs="Times New Roman"/>
+          <w:sz w:val="24"/>
+          <w:szCs w:val="24"/>
+        </w:rPr>
+        <w:t>Möller–Trumbore intersection algorithm</w:t>
       </w:r>
       <w:r>
         <w:rPr>
@@ -2988,25 +2737,7 @@
           <w:sz w:val="24"/>
           <w:szCs w:val="24"/>
         </w:rPr>
-        <w:t xml:space="preserve">In the implementation, u and v are barycentric coordinates, and I check their range. If they satisfy the requirements, I calculate the intersection and update </w:t>
-      </w:r>
-      <w:proofErr w:type="spellStart"/>
-      <w:r>
-        <w:rPr>
-          <w:rFonts w:ascii="Times New Roman" w:hAnsi="Times New Roman" w:cs="Times New Roman"/>
-          <w:sz w:val="24"/>
-          <w:szCs w:val="24"/>
-        </w:rPr>
-        <w:t>hit_record</w:t>
-      </w:r>
-      <w:proofErr w:type="spellEnd"/>
-      <w:r>
-        <w:rPr>
-          <w:rFonts w:ascii="Times New Roman" w:hAnsi="Times New Roman" w:cs="Times New Roman"/>
-          <w:sz w:val="24"/>
-          <w:szCs w:val="24"/>
-        </w:rPr>
-        <w:t>. Here is the triangle class:</w:t>
+        <w:t>In the implementation, u and v are barycentric coordinates, and I check their range. If they satisfy the requirements, I calculate the intersection and update hit_record. Here is the triangle class:</w:t>
       </w:r>
     </w:p>
     <w:p>
@@ -3300,43 +3031,7 @@
           <w:sz w:val="24"/>
           <w:szCs w:val="24"/>
         </w:rPr>
-        <w:t>(</w:t>
-      </w:r>
-      <w:proofErr w:type="spellStart"/>
-      <w:r>
-        <w:rPr>
-          <w:rFonts w:ascii="Times New Roman" w:hAnsi="Times New Roman" w:cs="Times New Roman"/>
-          <w:sz w:val="24"/>
-          <w:szCs w:val="24"/>
-        </w:rPr>
-        <w:t>Rec.p</w:t>
-      </w:r>
-      <w:proofErr w:type="spellEnd"/>
-      <w:r>
-        <w:rPr>
-          <w:rFonts w:ascii="Times New Roman" w:hAnsi="Times New Roman" w:cs="Times New Roman"/>
-          <w:sz w:val="24"/>
-          <w:szCs w:val="24"/>
-        </w:rPr>
-        <w:t xml:space="preserve"> + </w:t>
-      </w:r>
-      <w:proofErr w:type="spellStart"/>
-      <w:r>
-        <w:rPr>
-          <w:rFonts w:ascii="Times New Roman" w:hAnsi="Times New Roman" w:cs="Times New Roman"/>
-          <w:sz w:val="24"/>
-          <w:szCs w:val="24"/>
-        </w:rPr>
-        <w:t>rec.normal</w:t>
-      </w:r>
-      <w:proofErr w:type="spellEnd"/>
-      <w:r>
-        <w:rPr>
-          <w:rFonts w:ascii="Times New Roman" w:hAnsi="Times New Roman" w:cs="Times New Roman"/>
-          <w:sz w:val="24"/>
-          <w:szCs w:val="24"/>
-        </w:rPr>
-        <w:t xml:space="preserve">) represents </w:t>
+        <w:t xml:space="preserve">(Rec.p + rec.normal) represents </w:t>
       </w:r>
       <w:r>
         <w:rPr>
@@ -3360,25 +3055,7 @@
           <w:sz w:val="24"/>
           <w:szCs w:val="24"/>
         </w:rPr>
-        <w:t xml:space="preserve"> going to generate a direction. And, a random point in the sphere determines the direction, which is target – </w:t>
-      </w:r>
-      <w:proofErr w:type="spellStart"/>
-      <w:r>
-        <w:rPr>
-          <w:rFonts w:ascii="Times New Roman" w:hAnsi="Times New Roman" w:cs="Times New Roman"/>
-          <w:sz w:val="24"/>
-          <w:szCs w:val="24"/>
-        </w:rPr>
-        <w:t>rec.p</w:t>
-      </w:r>
-      <w:proofErr w:type="spellEnd"/>
-      <w:r>
-        <w:rPr>
-          <w:rFonts w:ascii="Times New Roman" w:hAnsi="Times New Roman" w:cs="Times New Roman"/>
-          <w:sz w:val="24"/>
-          <w:szCs w:val="24"/>
-        </w:rPr>
-        <w:t xml:space="preserve">. And, </w:t>
+        <w:t xml:space="preserve"> going to generate a direction. And, a random point in the sphere determines the direction, which is target – rec.p. And, </w:t>
       </w:r>
       <w:r>
         <w:rPr>
@@ -3394,33 +3071,7 @@
           <w:sz w:val="24"/>
           <w:szCs w:val="24"/>
         </w:rPr>
-        <w:t xml:space="preserve"> out ray has intersection point as the origin, </w:t>
-      </w:r>
-      <w:r>
-        <w:rPr>
-          <w:rFonts w:ascii="Times New Roman" w:hAnsi="Times New Roman" w:cs="Times New Roman"/>
-          <w:sz w:val="24"/>
-          <w:szCs w:val="24"/>
-        </w:rPr>
-        <w:t xml:space="preserve">target – </w:t>
-      </w:r>
-      <w:proofErr w:type="spellStart"/>
-      <w:r>
-        <w:rPr>
-          <w:rFonts w:ascii="Times New Roman" w:hAnsi="Times New Roman" w:cs="Times New Roman"/>
-          <w:sz w:val="24"/>
-          <w:szCs w:val="24"/>
-        </w:rPr>
-        <w:t>rec.p</w:t>
-      </w:r>
-      <w:proofErr w:type="spellEnd"/>
-      <w:r>
-        <w:rPr>
-          <w:rFonts w:ascii="Times New Roman" w:hAnsi="Times New Roman" w:cs="Times New Roman"/>
-          <w:sz w:val="24"/>
-          <w:szCs w:val="24"/>
-        </w:rPr>
-        <w:t xml:space="preserve"> as direction. Here is my Lambertian class:</w:t>
+        <w:t xml:space="preserve"> out ray has intersection point as the origin, target – rec.p as direction. Here is my Lambertian class:</w:t>
       </w:r>
     </w:p>
     <w:p>
@@ -3484,7 +3135,7 @@
     <w:p>
       <w:pPr>
         <w:rPr>
-          <w:rFonts w:ascii="Times New Roman" w:hAnsi="Times New Roman" w:cs="Times New Roman" w:hint="eastAsia"/>
+          <w:rFonts w:ascii="Times New Roman" w:hAnsi="Times New Roman" w:cs="Times New Roman"/>
           <w:sz w:val="24"/>
           <w:szCs w:val="24"/>
         </w:rPr>
@@ -3543,25 +3194,7 @@
           <w:sz w:val="24"/>
           <w:szCs w:val="24"/>
         </w:rPr>
-        <w:t xml:space="preserve">To implement fuzziness, I added some randomness to the reflected vector. The index </w:t>
-      </w:r>
-      <w:proofErr w:type="spellStart"/>
-      <w:r>
-        <w:rPr>
-          <w:rFonts w:ascii="Times New Roman" w:hAnsi="Times New Roman" w:cs="Times New Roman"/>
-          <w:sz w:val="24"/>
-          <w:szCs w:val="24"/>
-        </w:rPr>
-        <w:t>fuz</w:t>
-      </w:r>
-      <w:proofErr w:type="spellEnd"/>
-      <w:r>
-        <w:rPr>
-          <w:rFonts w:ascii="Times New Roman" w:hAnsi="Times New Roman" w:cs="Times New Roman"/>
-          <w:sz w:val="24"/>
-          <w:szCs w:val="24"/>
-        </w:rPr>
-        <w:t xml:space="preserve"> will determine how fuzzy the material is, by controlling the proportion of randomness. Here is my metal class:</w:t>
+        <w:t>To implement fuzziness, I added some randomness to the reflected vector. The index fuz will determine how fuzzy the material is, by controlling the proportion of randomness. Here is my metal class:</w:t>
       </w:r>
     </w:p>
     <w:p>
@@ -3625,7 +3258,7 @@
     <w:p>
       <w:pPr>
         <w:rPr>
-          <w:rFonts w:ascii="Times New Roman" w:hAnsi="Times New Roman" w:cs="Times New Roman" w:hint="eastAsia"/>
+          <w:rFonts w:ascii="Times New Roman" w:hAnsi="Times New Roman" w:cs="Times New Roman"/>
           <w:sz w:val="24"/>
           <w:szCs w:val="24"/>
         </w:rPr>
@@ -3788,43 +3421,7 @@
           <w:sz w:val="24"/>
           <w:szCs w:val="24"/>
         </w:rPr>
-        <w:t>t the start of the program, I set up the image width, height (</w:t>
-      </w:r>
-      <w:proofErr w:type="spellStart"/>
-      <w:r>
-        <w:rPr>
-          <w:rFonts w:ascii="Times New Roman" w:hAnsi="Times New Roman" w:cs="Times New Roman"/>
-          <w:sz w:val="24"/>
-          <w:szCs w:val="24"/>
-        </w:rPr>
-        <w:t>nx</w:t>
-      </w:r>
-      <w:proofErr w:type="spellEnd"/>
-      <w:r>
-        <w:rPr>
-          <w:rFonts w:ascii="Times New Roman" w:hAnsi="Times New Roman" w:cs="Times New Roman"/>
-          <w:sz w:val="24"/>
-          <w:szCs w:val="24"/>
-        </w:rPr>
-        <w:t xml:space="preserve">, </w:t>
-      </w:r>
-      <w:proofErr w:type="spellStart"/>
-      <w:r>
-        <w:rPr>
-          <w:rFonts w:ascii="Times New Roman" w:hAnsi="Times New Roman" w:cs="Times New Roman"/>
-          <w:sz w:val="24"/>
-          <w:szCs w:val="24"/>
-        </w:rPr>
-        <w:t>ny</w:t>
-      </w:r>
-      <w:proofErr w:type="spellEnd"/>
-      <w:r>
-        <w:rPr>
-          <w:rFonts w:ascii="Times New Roman" w:hAnsi="Times New Roman" w:cs="Times New Roman"/>
-          <w:sz w:val="24"/>
-          <w:szCs w:val="24"/>
-        </w:rPr>
-        <w:t>), number of times to take random results to produce global illumination (ns), the camera position, and constructing the world scene with materials. Here is a code snippet that achieves it:</w:t>
+        <w:t>t the start of the program, I set up the image width, height (nx, ny), number of times to take random results to produce global illumination (ns), the camera position, and constructing the world scene with materials. Here is a code snippet that achieves it:</w:t>
       </w:r>
     </w:p>
     <w:p>
@@ -3917,25 +3514,7 @@
           <w:sz w:val="24"/>
           <w:szCs w:val="24"/>
         </w:rPr>
-        <w:t xml:space="preserve">hen, for every pixel of the image (controlled by </w:t>
-      </w:r>
-      <w:proofErr w:type="spellStart"/>
-      <w:r>
-        <w:rPr>
-          <w:rFonts w:ascii="Times New Roman" w:hAnsi="Times New Roman" w:cs="Times New Roman"/>
-          <w:sz w:val="24"/>
-          <w:szCs w:val="24"/>
-        </w:rPr>
-        <w:t>i,j</w:t>
-      </w:r>
-      <w:proofErr w:type="spellEnd"/>
-      <w:r>
-        <w:rPr>
-          <w:rFonts w:ascii="Times New Roman" w:hAnsi="Times New Roman" w:cs="Times New Roman"/>
-          <w:sz w:val="24"/>
-          <w:szCs w:val="24"/>
-        </w:rPr>
-        <w:t xml:space="preserve"> loops), I compute the color of the pixel. To compute the color, I shoot a ray </w:t>
+        <w:t xml:space="preserve">hen, for every pixel of the image (controlled by i,j loops), I compute the color of the pixel. To compute the color, I shoot a ray </w:t>
       </w:r>
       <w:r>
         <w:rPr>
@@ -4025,15 +3604,7 @@
           <w:sz w:val="24"/>
           <w:szCs w:val="24"/>
         </w:rPr>
-        <w:t>.</w:t>
-      </w:r>
-      <w:r>
-        <w:rPr>
-          <w:rFonts w:ascii="Times New Roman" w:hAnsi="Times New Roman" w:cs="Times New Roman"/>
-          <w:sz w:val="24"/>
-          <w:szCs w:val="24"/>
-        </w:rPr>
-        <w:t xml:space="preserve"> Here is the code:</w:t>
+        <w:t>. Here is the code:</w:t>
       </w:r>
     </w:p>
     <w:p>
@@ -4266,27 +3837,8 @@
           <w:sz w:val="24"/>
           <w:szCs w:val="24"/>
         </w:rPr>
-        <w:t xml:space="preserve">n the </w:t>
-      </w:r>
-      <w:proofErr w:type="spellStart"/>
-      <w:r>
-        <w:rPr>
-          <w:rFonts w:ascii="Times New Roman" w:hAnsi="Times New Roman" w:cs="Times New Roman"/>
-          <w:sz w:val="24"/>
-          <w:szCs w:val="24"/>
-        </w:rPr>
-        <w:t>i</w:t>
-      </w:r>
-      <w:proofErr w:type="spellEnd"/>
-      <w:r>
-        <w:rPr>
-          <w:rFonts w:ascii="Times New Roman" w:hAnsi="Times New Roman" w:cs="Times New Roman"/>
-          <w:sz w:val="24"/>
-          <w:szCs w:val="24"/>
-        </w:rPr>
-        <w:t xml:space="preserve"> loop, we go through all the geometries to find the nearest hit, and update </w:t>
-      </w:r>
-      <w:proofErr w:type="spellStart"/>
+        <w:t xml:space="preserve">n the i loop, we go through all the geometries to find the nearest hit, and update </w:t>
+      </w:r>
       <w:r>
         <w:rPr>
           <w:rFonts w:ascii="Times New Roman" w:hAnsi="Times New Roman" w:cs="Times New Roman"/>
@@ -4294,16 +3846,7 @@
           <w:szCs w:val="24"/>
         </w:rPr>
         <w:lastRenderedPageBreak/>
-        <w:t>hit_record</w:t>
-      </w:r>
-      <w:proofErr w:type="spellEnd"/>
-      <w:r>
-        <w:rPr>
-          <w:rFonts w:ascii="Times New Roman" w:hAnsi="Times New Roman" w:cs="Times New Roman"/>
-          <w:sz w:val="24"/>
-          <w:szCs w:val="24"/>
-        </w:rPr>
-        <w:t xml:space="preserve"> along the way. Then, </w:t>
+        <w:t xml:space="preserve">hit_record along the way. Then, </w:t>
       </w:r>
       <w:r>
         <w:rPr>
@@ -4664,7 +4207,7 @@
     <w:p>
       <w:pPr>
         <w:rPr>
-          <w:rFonts w:ascii="Times New Roman" w:hAnsi="Times New Roman" w:cs="Times New Roman" w:hint="eastAsia"/>
+          <w:rFonts w:ascii="Times New Roman" w:hAnsi="Times New Roman" w:cs="Times New Roman"/>
           <w:sz w:val="24"/>
           <w:szCs w:val="24"/>
         </w:rPr>
@@ -4722,7 +4265,7 @@
     <w:p>
       <w:pPr>
         <w:rPr>
-          <w:rFonts w:ascii="Times New Roman" w:hAnsi="Times New Roman" w:cs="Times New Roman" w:hint="eastAsia"/>
+          <w:rFonts w:ascii="Times New Roman" w:hAnsi="Times New Roman" w:cs="Times New Roman"/>
           <w:sz w:val="24"/>
           <w:szCs w:val="24"/>
         </w:rPr>
@@ -4781,17 +4324,17 @@
     <w:p>
       <w:pPr>
         <w:rPr>
+          <w:rFonts w:ascii="Times New Roman" w:hAnsi="Times New Roman" w:cs="Times New Roman"/>
+          <w:sz w:val="24"/>
+          <w:szCs w:val="24"/>
+        </w:rPr>
+      </w:pPr>
+      <w:r>
+        <w:rPr>
           <w:rFonts w:ascii="Times New Roman" w:hAnsi="Times New Roman" w:cs="Times New Roman" w:hint="eastAsia"/>
           <w:sz w:val="24"/>
           <w:szCs w:val="24"/>
         </w:rPr>
-      </w:pPr>
-      <w:r>
-        <w:rPr>
-          <w:rFonts w:ascii="Times New Roman" w:hAnsi="Times New Roman" w:cs="Times New Roman" w:hint="eastAsia"/>
-          <w:sz w:val="24"/>
-          <w:szCs w:val="24"/>
-        </w:rPr>
         <w:t>W</w:t>
       </w:r>
       <w:r>
@@ -4800,25 +4343,7 @@
           <w:sz w:val="24"/>
           <w:szCs w:val="24"/>
         </w:rPr>
-        <w:t xml:space="preserve">hen you run FinalProject.cpp, you should generate a </w:t>
-      </w:r>
-      <w:proofErr w:type="spellStart"/>
-      <w:r>
-        <w:rPr>
-          <w:rFonts w:ascii="Times New Roman" w:hAnsi="Times New Roman" w:cs="Times New Roman"/>
-          <w:sz w:val="24"/>
-          <w:szCs w:val="24"/>
-        </w:rPr>
-        <w:t>megaRandom</w:t>
-      </w:r>
-      <w:proofErr w:type="spellEnd"/>
-      <w:r>
-        <w:rPr>
-          <w:rFonts w:ascii="Times New Roman" w:hAnsi="Times New Roman" w:cs="Times New Roman"/>
-          <w:sz w:val="24"/>
-          <w:szCs w:val="24"/>
-        </w:rPr>
-        <w:t xml:space="preserve"> scene. It is not guaranteed that the scenes we get are exactly the same, since it involves lots of randomness in constructing the scene. </w:t>
+        <w:t xml:space="preserve">hen you run FinalProject.cpp, you should generate a megaRandom scene. It is not guaranteed that the scenes we get are exactly the same, since it involves lots of randomness in constructing the scene. </w:t>
       </w:r>
     </w:p>
     <w:sectPr>
